--- a/New Microsoft Office Word Document.docx
+++ b/New Microsoft Office Word Document.docx
@@ -3,8 +3,37 @@
 <w:document xmlns:ve="http://schemas.openxmlformats.org/markup-compatibility/2006" xmlns:o="urn:schemas-microsoft-com:office:office" xmlns:r="http://schemas.openxmlformats.org/officeDocument/2006/relationships" xmlns:m="http://schemas.openxmlformats.org/officeDocument/2006/math" xmlns:v="urn:schemas-microsoft-com:vml" xmlns:wp="http://schemas.openxmlformats.org/drawingml/2006/wordprocessingDrawing" xmlns:w10="urn:schemas-microsoft-com:office:word" xmlns:w="http://schemas.openxmlformats.org/wordprocessingml/2006/main" xmlns:wne="http://schemas.microsoft.com/office/word/2006/wordml">
   <w:body>
     <w:p>
-      <w:r>
-        <w:t>sahdjksahdjhjhjhjl hjkhjhjklh  jhjhjh</w:t>
+      <w:proofErr w:type="spellStart"/>
+      <w:r>
+        <w:t>sahdjksahdjhjhjhjl</w:t>
+      </w:r>
+      <w:proofErr w:type="spellEnd"/>
+      <w:r>
+        <w:t xml:space="preserve"> </w:t>
+      </w:r>
+      <w:proofErr w:type="spellStart"/>
+      <w:r>
+        <w:t>hjkhjhjklh</w:t>
+      </w:r>
+      <w:proofErr w:type="spellEnd"/>
+      <w:r>
+        <w:t xml:space="preserve">  </w:t>
+      </w:r>
+      <w:proofErr w:type="spellStart"/>
+      <w:r>
+        <w:t>jhjhjh</w:t>
+      </w:r>
+      <w:proofErr w:type="spellEnd"/>
+      <w:r>
+        <w:t xml:space="preserve"> am </w:t>
+      </w:r>
+      <w:proofErr w:type="spellStart"/>
+      <w:r>
+        <w:t>am</w:t>
+      </w:r>
+      <w:proofErr w:type="spellEnd"/>
+      <w:r>
+        <w:t xml:space="preserve"> in bangladesh</w:t>
       </w:r>
     </w:p>
     <w:sectPr>
@@ -176,6 +205,7 @@
   <w:style w:type="paragraph" w:default="1" w:styleId="Normal">
     <w:name w:val="Normal"/>
     <w:qFormat/>
+    <w:rsid w:val="00365325"/>
   </w:style>
   <w:style w:type="character" w:default="1" w:styleId="DefaultParagraphFont">
     <w:name w:val="Default Paragraph Font"/>
